--- a/doxx/brukerstøtte_IT-Lærling.docx
+++ b/doxx/brukerstøtte_IT-Lærling.docx
@@ -684,7 +684,7 @@
         <w:pBdr>
           <w:top w:val="single" w:sz="4" w:space="1" w:color="auto"/>
           <w:left w:val="single" w:sz="4" w:space="4" w:color="auto"/>
-          <w:bottom w:val="single" w:sz="4" w:space="1" w:color="auto"/>
+          <w:bottom w:val="single" w:sz="4" w:space="0" w:color="auto"/>
           <w:right w:val="single" w:sz="4" w:space="4" w:color="auto"/>
         </w:pBdr>
         <w:tabs>
@@ -742,7 +742,7 @@
         <w:pBdr>
           <w:top w:val="single" w:sz="4" w:space="1" w:color="auto"/>
           <w:left w:val="single" w:sz="4" w:space="4" w:color="auto"/>
-          <w:bottom w:val="single" w:sz="4" w:space="1" w:color="auto"/>
+          <w:bottom w:val="single" w:sz="4" w:space="0" w:color="auto"/>
           <w:right w:val="single" w:sz="4" w:space="4" w:color="auto"/>
         </w:pBdr>
         <w:tabs>
@@ -1842,7 +1842,6 @@
           <w:szCs w:val="20"/>
           <w14:ligatures w14:val="none"/>
         </w:rPr>
-        <w:lastRenderedPageBreak/>
         <w:t>bash</w:t>
       </w:r>
     </w:p>
@@ -1892,6 +1891,7 @@
           <w:szCs w:val="20"/>
           <w14:ligatures w14:val="none"/>
         </w:rPr>
+        <w:lastRenderedPageBreak/>
         <w:t>sudo</w:t>
       </w:r>
       <w:proofErr w:type="spellEnd"/>
@@ -2139,59 +2139,13 @@
           <w14:ligatures w14:val="none"/>
         </w:rPr>
       </w:pPr>
-      <w:proofErr w:type="spellStart"/>
-      <w:r>
-        <w:rPr>
-          <w:rFonts w:ascii="Aptos Narrow" w:hAnsi="Aptos Narrow"/>
-          <w:lang w:val="nb-NO"/>
-          <w14:ligatures w14:val="none"/>
-        </w:rPr>
-        <w:t>Trinn</w:t>
-      </w:r>
-      <w:proofErr w:type="spellEnd"/>
-      <w:r>
-        <w:rPr>
-          <w:rFonts w:ascii="Aptos Narrow" w:hAnsi="Aptos Narrow"/>
-          <w:lang w:val="nb-NO"/>
-          <w14:ligatures w14:val="none"/>
-        </w:rPr>
-        <w:t xml:space="preserve"> 5: </w:t>
-      </w:r>
-      <w:proofErr w:type="spellStart"/>
-      <w:r>
-        <w:rPr>
-          <w:rFonts w:ascii="Aptos Narrow" w:hAnsi="Aptos Narrow"/>
-          <w:lang w:val="nb-NO"/>
-          <w14:ligatures w14:val="none"/>
-        </w:rPr>
-        <w:t>Overfør</w:t>
-      </w:r>
-      <w:proofErr w:type="spellEnd"/>
-      <w:r>
-        <w:rPr>
-          <w:rFonts w:ascii="Aptos Narrow" w:hAnsi="Aptos Narrow"/>
-          <w:lang w:val="nb-NO"/>
-          <w14:ligatures w14:val="none"/>
-        </w:rPr>
-        <w:t xml:space="preserve"> </w:t>
-      </w:r>
-      <w:proofErr w:type="spellStart"/>
-      <w:r>
-        <w:rPr>
-          <w:rFonts w:ascii="Aptos Narrow" w:hAnsi="Aptos Narrow"/>
-          <w:lang w:val="nb-NO"/>
-          <w14:ligatures w14:val="none"/>
-        </w:rPr>
-        <w:t>Nettsidefiler</w:t>
-      </w:r>
-      <w:proofErr w:type="spellEnd"/>
-      <w:r>
-        <w:rPr>
-          <w:rFonts w:ascii="Aptos Narrow" w:hAnsi="Aptos Narrow"/>
-          <w:lang w:val="nb-NO"/>
-          <w14:ligatures w14:val="none"/>
-        </w:rPr>
-        <w:t xml:space="preserve"> med GitHub</w:t>
+      <w:r>
+        <w:rPr>
+          <w:rFonts w:ascii="Aptos Narrow" w:hAnsi="Aptos Narrow"/>
+          <w:lang w:val="nb-NO"/>
+          <w14:ligatures w14:val="none"/>
+        </w:rPr>
+        <w:t>Trinn 5: Overfør Nettsidefiler med GitHub</w:t>
       </w:r>
     </w:p>
     <w:p>
@@ -2785,7 +2739,6 @@
           <w:rFonts w:ascii="Aptos Narrow" w:hAnsi="Aptos Narrow" w:cs="Times New Roman"/>
           <w:b/>
           <w:bCs/>
-          <w:lang w:val="nb-NO"/>
           <w14:ligatures w14:val="none"/>
         </w:rPr>
       </w:pPr>
@@ -2794,7 +2747,6 @@
           <w:rFonts w:ascii="Aptos Narrow" w:hAnsi="Aptos Narrow" w:cs="Times New Roman"/>
           <w:b/>
           <w:bCs/>
-          <w:lang w:val="nb-NO"/>
           <w14:ligatures w14:val="none"/>
         </w:rPr>
         <w:t>bash</w:t>
@@ -2934,7 +2886,6 @@
           <w:lang w:val="nb-NO"/>
           <w14:ligatures w14:val="none"/>
         </w:rPr>
-        <w:lastRenderedPageBreak/>
         <w:t>bash</w:t>
       </w:r>
       <w:proofErr w:type="spellEnd"/>
@@ -2962,6 +2913,7 @@
           <w:lang w:val="nb-NO"/>
           <w14:ligatures w14:val="none"/>
         </w:rPr>
+        <w:lastRenderedPageBreak/>
         <w:t xml:space="preserve">  </w:t>
       </w:r>
       <w:proofErr w:type="spellStart"/>
@@ -3172,7 +3124,6 @@
         <w:pStyle w:val="NormalWeb"/>
         <w:rPr>
           <w:rFonts w:ascii="Aptos Narrow" w:hAnsi="Aptos Narrow"/>
-          <w:lang w:val="nb-NO"/>
           <w14:ligatures w14:val="none"/>
         </w:rPr>
       </w:pPr>
@@ -3184,41 +3135,12 @@
         </w:rPr>
         <w:t xml:space="preserve">  </w:t>
       </w:r>
-      <w:proofErr w:type="spellStart"/>
-      <w:r>
-        <w:rPr>
-          <w:rFonts w:ascii="Aptos Narrow" w:hAnsi="Aptos Narrow"/>
-          <w:lang w:val="nb-NO"/>
-          <w14:ligatures w14:val="none"/>
-        </w:rPr>
-        <w:t>Klone</w:t>
-      </w:r>
-      <w:proofErr w:type="spellEnd"/>
-      <w:r>
-        <w:rPr>
-          <w:rFonts w:ascii="Aptos Narrow" w:hAnsi="Aptos Narrow"/>
-          <w:lang w:val="nb-NO"/>
-          <w14:ligatures w14:val="none"/>
-        </w:rPr>
-        <w:t xml:space="preserve"> GitHub-</w:t>
-      </w:r>
-      <w:proofErr w:type="spellStart"/>
-      <w:r>
-        <w:rPr>
-          <w:rFonts w:ascii="Aptos Narrow" w:hAnsi="Aptos Narrow"/>
-          <w:lang w:val="nb-NO"/>
-          <w14:ligatures w14:val="none"/>
-        </w:rPr>
-        <w:t>repositoryet</w:t>
-      </w:r>
-      <w:proofErr w:type="spellEnd"/>
-      <w:r>
-        <w:rPr>
-          <w:rFonts w:ascii="Aptos Narrow" w:hAnsi="Aptos Narrow"/>
-          <w:lang w:val="nb-NO"/>
-          <w14:ligatures w14:val="none"/>
-        </w:rPr>
-        <w:t>:</w:t>
+      <w:r>
+        <w:rPr>
+          <w:rFonts w:ascii="Aptos Narrow" w:hAnsi="Aptos Narrow"/>
+          <w14:ligatures w14:val="none"/>
+        </w:rPr>
+        <w:t>Klone GitHub-repositoryet:</w:t>
       </w:r>
     </w:p>
     <w:p>
@@ -3236,7 +3158,6 @@
           <w:rFonts w:ascii="Aptos Narrow" w:hAnsi="Aptos Narrow" w:cs="Times New Roman"/>
           <w:b/>
           <w:bCs/>
-          <w:lang w:val="nb-NO"/>
           <w14:ligatures w14:val="none"/>
         </w:rPr>
       </w:pPr>
@@ -3245,7 +3166,6 @@
           <w:rFonts w:ascii="Aptos Narrow" w:hAnsi="Aptos Narrow" w:cs="Times New Roman"/>
           <w:b/>
           <w:bCs/>
-          <w:lang w:val="nb-NO"/>
           <w14:ligatures w14:val="none"/>
         </w:rPr>
         <w:t>bash</w:t>
@@ -3452,25 +3372,25 @@
           <w:lang w:val="nb-NO"/>
           <w14:ligatures w14:val="none"/>
         </w:rPr>
-        <w:t xml:space="preserve">  Restart Apache-</w:t>
-      </w:r>
-      <w:proofErr w:type="spellStart"/>
-      <w:r>
-        <w:rPr>
-          <w:rFonts w:ascii="Aptos Narrow" w:hAnsi="Aptos Narrow"/>
-          <w:lang w:val="nb-NO"/>
-          <w14:ligatures w14:val="none"/>
-        </w:rPr>
-        <w:t>tjenesten</w:t>
-      </w:r>
-      <w:proofErr w:type="spellEnd"/>
-      <w:r>
-        <w:rPr>
-          <w:rFonts w:ascii="Aptos Narrow" w:hAnsi="Aptos Narrow"/>
-          <w:lang w:val="nb-NO"/>
-          <w14:ligatures w14:val="none"/>
-        </w:rPr>
-        <w:t>:</w:t>
+        <w:t xml:space="preserve">  </w:t>
+      </w:r>
+      <w:proofErr w:type="spellStart"/>
+      <w:r>
+        <w:rPr>
+          <w:rFonts w:ascii="Aptos Narrow" w:hAnsi="Aptos Narrow"/>
+          <w:lang w:val="nb-NO"/>
+          <w14:ligatures w14:val="none"/>
+        </w:rPr>
+        <w:t>Restart</w:t>
+      </w:r>
+      <w:proofErr w:type="spellEnd"/>
+      <w:r>
+        <w:rPr>
+          <w:rFonts w:ascii="Aptos Narrow" w:hAnsi="Aptos Narrow"/>
+          <w:lang w:val="nb-NO"/>
+          <w14:ligatures w14:val="none"/>
+        </w:rPr>
+        <w:t xml:space="preserve"> Apache-tjenesten:</w:t>
       </w:r>
     </w:p>
     <w:p>
@@ -3554,7 +3474,25 @@
           <w:lang w:val="nb-NO"/>
           <w14:ligatures w14:val="none"/>
         </w:rPr>
-        <w:t xml:space="preserve"> restart apache2</w:t>
+        <w:t xml:space="preserve"> </w:t>
+      </w:r>
+      <w:proofErr w:type="spellStart"/>
+      <w:r>
+        <w:rPr>
+          <w:rFonts w:ascii="Aptos Narrow" w:hAnsi="Aptos Narrow" w:cs="Times New Roman"/>
+          <w:lang w:val="nb-NO"/>
+          <w14:ligatures w14:val="none"/>
+        </w:rPr>
+        <w:t>restart</w:t>
+      </w:r>
+      <w:proofErr w:type="spellEnd"/>
+      <w:r>
+        <w:rPr>
+          <w:rFonts w:ascii="Aptos Narrow" w:hAnsi="Aptos Narrow" w:cs="Times New Roman"/>
+          <w:lang w:val="nb-NO"/>
+          <w14:ligatures w14:val="none"/>
+        </w:rPr>
+        <w:t xml:space="preserve"> apache2</w:t>
       </w:r>
     </w:p>
     <w:p>
@@ -3941,7 +3879,6 @@
           <w:kern w:val="0"/>
           <w:sz w:val="27"/>
           <w:szCs w:val="27"/>
-          <w:lang w:val="nb-NO"/>
           <w14:ligatures w14:val="none"/>
         </w:rPr>
       </w:pPr>
@@ -3953,7 +3890,6 @@
           <w:kern w:val="0"/>
           <w:sz w:val="27"/>
           <w:szCs w:val="27"/>
-          <w:lang w:val="nb-NO"/>
           <w14:ligatures w14:val="none"/>
         </w:rPr>
         <w:t xml:space="preserve">Trinn </w:t>
@@ -3966,7 +3902,6 @@
           <w:kern w:val="0"/>
           <w:sz w:val="27"/>
           <w:szCs w:val="27"/>
-          <w:lang w:val="nb-NO"/>
           <w14:ligatures w14:val="none"/>
         </w:rPr>
         <w:t>7</w:t>
@@ -3979,7 +3914,6 @@
           <w:kern w:val="0"/>
           <w:sz w:val="27"/>
           <w:szCs w:val="27"/>
-          <w:lang w:val="nb-NO"/>
           <w14:ligatures w14:val="none"/>
         </w:rPr>
         <w:t>: Test Nettsiden</w:t>
@@ -4006,7 +3940,6 @@
           <w:lang w:val="nb-NO"/>
           <w14:ligatures w14:val="none"/>
         </w:rPr>
-        <w:lastRenderedPageBreak/>
         <w:t xml:space="preserve">Åpne nettleseren din og besøk </w:t>
       </w:r>
       <w:proofErr w:type="spellStart"/>
@@ -4055,6 +3988,7 @@
           <w:lang w:val="nb-NO"/>
           <w14:ligatures w14:val="none"/>
         </w:rPr>
+        <w:lastRenderedPageBreak/>
         <w:t>Finn IP-Adressen</w:t>
       </w:r>
       <w:r>

--- a/doxx/brukerstøtte_IT-Lærling.docx
+++ b/doxx/brukerstøtte_IT-Lærling.docx
@@ -1,6 +1,6 @@
 
 <file path=word/document.xml><?xml version="1.0" encoding="utf-8"?>
-<w:document xmlns:wpc="http://schemas.microsoft.com/office/word/2010/wordprocessingCanvas" xmlns:cx="http://schemas.microsoft.com/office/drawing/2014/chartex" xmlns:cx1="http://schemas.microsoft.com/office/drawing/2015/9/8/chartex" xmlns:cx2="http://schemas.microsoft.com/office/drawing/2015/10/21/chartex" xmlns:cx3="http://schemas.microsoft.com/office/drawing/2016/5/9/chartex" xmlns:cx4="http://schemas.microsoft.com/office/drawing/2016/5/10/chartex" xmlns:cx5="http://schemas.microsoft.com/office/drawing/2016/5/11/chartex" xmlns:cx6="http://schemas.microsoft.com/office/drawing/2016/5/12/chartex" xmlns:cx7="http://schemas.microsoft.com/office/drawing/2016/5/13/chartex" xmlns:cx8="http://schemas.microsoft.com/office/drawing/2016/5/14/chartex" xmlns:mc="http://schemas.openxmlformats.org/markup-compatibility/2006" xmlns:aink="http://schemas.microsoft.com/office/drawing/2016/ink" xmlns:am3d="http://schemas.microsoft.com/office/drawing/2017/model3d" xmlns:o="urn:schemas-microsoft-com:office:office" xmlns:oel="http://schemas.microsoft.com/office/2019/extlst" xmlns:r="http://schemas.openxmlformats.org/officeDocument/2006/relationships" xmlns:m="http://schemas.openxmlformats.org/officeDocument/2006/math" xmlns:v="urn:schemas-microsoft-com:vml" xmlns:wp14="http://schemas.microsoft.com/office/word/2010/wordprocessingDrawing" xmlns:wp="http://schemas.openxmlformats.org/drawingml/2006/wordprocessingDrawing" xmlns:w10="urn:schemas-microsoft-com:office:word" xmlns:w="http://schemas.openxmlformats.org/wordprocessingml/2006/main" xmlns:w14="http://schemas.microsoft.com/office/word/2010/wordml" xmlns:w15="http://schemas.microsoft.com/office/word/2012/wordml" xmlns:w16cex="http://schemas.microsoft.com/office/word/2018/wordml/cex" xmlns:w16cid="http://schemas.microsoft.com/office/word/2016/wordml/cid" xmlns:w16="http://schemas.microsoft.com/office/word/2018/wordml" xmlns:w16sdtdh="http://schemas.microsoft.com/office/word/2020/wordml/sdtdatahash" xmlns:w16se="http://schemas.microsoft.com/office/word/2015/wordml/symex" xmlns:wpg="http://schemas.microsoft.com/office/word/2010/wordprocessingGroup" xmlns:wpi="http://schemas.microsoft.com/office/word/2010/wordprocessingInk" xmlns:wne="http://schemas.microsoft.com/office/word/2006/wordml" xmlns:wps="http://schemas.microsoft.com/office/word/2010/wordprocessingShape" mc:Ignorable="w14 w15 w16se w16cid w16 w16cex w16sdtdh wp14">
+<w:document xmlns:wpc="http://schemas.microsoft.com/office/word/2010/wordprocessingCanvas" xmlns:cx="http://schemas.microsoft.com/office/drawing/2014/chartex" xmlns:cx1="http://schemas.microsoft.com/office/drawing/2015/9/8/chartex" xmlns:cx2="http://schemas.microsoft.com/office/drawing/2015/10/21/chartex" xmlns:cx3="http://schemas.microsoft.com/office/drawing/2016/5/9/chartex" xmlns:cx4="http://schemas.microsoft.com/office/drawing/2016/5/10/chartex" xmlns:cx5="http://schemas.microsoft.com/office/drawing/2016/5/11/chartex" xmlns:cx6="http://schemas.microsoft.com/office/drawing/2016/5/12/chartex" xmlns:cx7="http://schemas.microsoft.com/office/drawing/2016/5/13/chartex" xmlns:cx8="http://schemas.microsoft.com/office/drawing/2016/5/14/chartex" xmlns:mc="http://schemas.openxmlformats.org/markup-compatibility/2006" xmlns:aink="http://schemas.microsoft.com/office/drawing/2016/ink" xmlns:am3d="http://schemas.microsoft.com/office/drawing/2017/model3d" xmlns:o="urn:schemas-microsoft-com:office:office" xmlns:oel="http://schemas.microsoft.com/office/2019/extlst" xmlns:r="http://schemas.openxmlformats.org/officeDocument/2006/relationships" xmlns:m="http://schemas.openxmlformats.org/officeDocument/2006/math" xmlns:v="urn:schemas-microsoft-com:vml" xmlns:wp14="http://schemas.microsoft.com/office/word/2010/wordprocessingDrawing" xmlns:wp="http://schemas.openxmlformats.org/drawingml/2006/wordprocessingDrawing" xmlns:w10="urn:schemas-microsoft-com:office:word" xmlns:w="http://schemas.openxmlformats.org/wordprocessingml/2006/main" xmlns:w14="http://schemas.microsoft.com/office/word/2010/wordml" xmlns:w15="http://schemas.microsoft.com/office/word/2012/wordml" xmlns:w16cex="http://schemas.microsoft.com/office/word/2018/wordml/cex" xmlns:w16cid="http://schemas.microsoft.com/office/word/2016/wordml/cid" xmlns:w16="http://schemas.microsoft.com/office/word/2018/wordml" xmlns:w16du="http://schemas.microsoft.com/office/word/2023/wordml/word16du" xmlns:w16sdtdh="http://schemas.microsoft.com/office/word/2020/wordml/sdtdatahash" xmlns:w16se="http://schemas.microsoft.com/office/word/2015/wordml/symex" xmlns:wpg="http://schemas.microsoft.com/office/word/2010/wordprocessingGroup" xmlns:wpi="http://schemas.microsoft.com/office/word/2010/wordprocessingInk" xmlns:wne="http://schemas.microsoft.com/office/word/2006/wordml" xmlns:wps="http://schemas.microsoft.com/office/word/2010/wordprocessingShape" mc:Ignorable="w14 w15 w16se w16cid w16 w16cex w16sdtdh w16du wp14">
   <w:body>
     <w:p>
       <w:pPr>
@@ -314,19 +314,17 @@
         </w:rPr>
         <w:t xml:space="preserve">4. Velg "Installer </w:t>
       </w:r>
-      <w:proofErr w:type="gramStart"/>
-      <w:r>
-        <w:rPr>
-          <w:rFonts w:ascii="Aptos Narrow" w:eastAsia="Times New Roman" w:hAnsi="Aptos Narrow" w:cs="Courier New"/>
-          <w:kern w:val="0"/>
-          <w:sz w:val="20"/>
-          <w:szCs w:val="20"/>
-          <w:lang w:val="nb-NO"/>
-          <w14:ligatures w14:val="none"/>
-        </w:rPr>
-        <w:t>en operativsystem</w:t>
-      </w:r>
-      <w:proofErr w:type="gramEnd"/>
+      <w:r>
+        <w:rPr>
+          <w:rFonts w:ascii="Aptos Narrow" w:eastAsia="Times New Roman" w:hAnsi="Aptos Narrow" w:cs="Courier New"/>
+          <w:kern w:val="0"/>
+          <w:sz w:val="20"/>
+          <w:szCs w:val="20"/>
+          <w:lang w:val="nb-NO"/>
+          <w14:ligatures w14:val="none"/>
+        </w:rPr>
+        <w:t>et operativsystem</w:t>
+      </w:r>
       <w:r>
         <w:rPr>
           <w:rFonts w:ascii="Aptos Narrow" w:eastAsia="Times New Roman" w:hAnsi="Aptos Narrow" w:cs="Courier New"/>
@@ -2132,7 +2130,7 @@
     </w:p>
     <w:p>
       <w:pPr>
-        <w:pStyle w:val="Heading3"/>
+        <w:pStyle w:val="Overskrift3"/>
         <w:rPr>
           <w:rFonts w:ascii="Aptos Narrow" w:hAnsi="Aptos Narrow"/>
           <w:lang w:val="nb-NO"/>
@@ -2194,7 +2192,7 @@
     </w:p>
     <w:p>
       <w:pPr>
-        <w:pStyle w:val="HTMLPreformatted"/>
+        <w:pStyle w:val="HTML-forhndsformatert"/>
         <w:pBdr>
           <w:top w:val="single" w:sz="4" w:space="1" w:color="auto"/>
           <w:left w:val="single" w:sz="4" w:space="0" w:color="auto"/>
@@ -2226,7 +2224,7 @@
     </w:p>
     <w:p>
       <w:pPr>
-        <w:pStyle w:val="HTMLPreformatted"/>
+        <w:pStyle w:val="HTML-forhndsformatert"/>
         <w:pBdr>
           <w:top w:val="single" w:sz="4" w:space="1" w:color="auto"/>
           <w:left w:val="single" w:sz="4" w:space="0" w:color="auto"/>
@@ -2288,7 +2286,7 @@
     </w:p>
     <w:p>
       <w:pPr>
-        <w:pStyle w:val="HTMLPreformatted"/>
+        <w:pStyle w:val="HTML-forhndsformatert"/>
         <w:pBdr>
           <w:top w:val="single" w:sz="4" w:space="1" w:color="auto"/>
           <w:left w:val="single" w:sz="4" w:space="4" w:color="auto"/>
@@ -2320,7 +2318,7 @@
     </w:p>
     <w:p>
       <w:pPr>
-        <w:pStyle w:val="HTMLPreformatted"/>
+        <w:pStyle w:val="HTML-forhndsformatert"/>
         <w:pBdr>
           <w:top w:val="single" w:sz="4" w:space="1" w:color="auto"/>
           <w:left w:val="single" w:sz="4" w:space="4" w:color="auto"/>
@@ -2410,7 +2408,7 @@
     </w:p>
     <w:p>
       <w:pPr>
-        <w:pStyle w:val="HTMLPreformatted"/>
+        <w:pStyle w:val="HTML-forhndsformatert"/>
         <w:pBdr>
           <w:top w:val="single" w:sz="4" w:space="1" w:color="auto"/>
           <w:left w:val="single" w:sz="4" w:space="4" w:color="auto"/>
@@ -2442,7 +2440,7 @@
     </w:p>
     <w:p>
       <w:pPr>
-        <w:pStyle w:val="HTMLPreformatted"/>
+        <w:pStyle w:val="HTML-forhndsformatert"/>
         <w:pBdr>
           <w:top w:val="single" w:sz="4" w:space="1" w:color="auto"/>
           <w:left w:val="single" w:sz="4" w:space="4" w:color="auto"/>
@@ -2542,7 +2540,7 @@
     </w:p>
     <w:p>
       <w:pPr>
-        <w:pStyle w:val="HTMLPreformatted"/>
+        <w:pStyle w:val="HTML-forhndsformatert"/>
         <w:pBdr>
           <w:top w:val="single" w:sz="4" w:space="1" w:color="auto"/>
           <w:left w:val="single" w:sz="4" w:space="4" w:color="auto"/>
@@ -2574,7 +2572,7 @@
     </w:p>
     <w:p>
       <w:pPr>
-        <w:pStyle w:val="HTMLPreformatted"/>
+        <w:pStyle w:val="HTML-forhndsformatert"/>
         <w:pBdr>
           <w:top w:val="single" w:sz="4" w:space="1" w:color="auto"/>
           <w:left w:val="single" w:sz="4" w:space="4" w:color="auto"/>
@@ -2726,7 +2724,7 @@
     </w:p>
     <w:p>
       <w:pPr>
-        <w:pStyle w:val="HTMLPreformatted"/>
+        <w:pStyle w:val="HTML-forhndsformatert"/>
         <w:pBdr>
           <w:top w:val="single" w:sz="4" w:space="0" w:color="auto"/>
           <w:left w:val="single" w:sz="4" w:space="4" w:color="auto"/>
@@ -2754,7 +2752,7 @@
     </w:p>
     <w:p>
       <w:pPr>
-        <w:pStyle w:val="HTMLPreformatted"/>
+        <w:pStyle w:val="HTML-forhndsformatert"/>
         <w:pBdr>
           <w:top w:val="single" w:sz="4" w:space="0" w:color="auto"/>
           <w:left w:val="single" w:sz="4" w:space="4" w:color="auto"/>
@@ -2860,7 +2858,7 @@
     </w:p>
     <w:p>
       <w:pPr>
-        <w:pStyle w:val="HTMLPreformatted"/>
+        <w:pStyle w:val="HTML-forhndsformatert"/>
         <w:pBdr>
           <w:top w:val="single" w:sz="4" w:space="1" w:color="auto"/>
           <w:left w:val="single" w:sz="4" w:space="4" w:color="auto"/>
@@ -2892,7 +2890,7 @@
     </w:p>
     <w:p>
       <w:pPr>
-        <w:pStyle w:val="HTMLPreformatted"/>
+        <w:pStyle w:val="HTML-forhndsformatert"/>
         <w:pBdr>
           <w:top w:val="single" w:sz="4" w:space="1" w:color="auto"/>
           <w:left w:val="single" w:sz="4" w:space="4" w:color="auto"/>
@@ -3045,7 +3043,7 @@
     </w:p>
     <w:p>
       <w:pPr>
-        <w:pStyle w:val="HTMLPreformatted"/>
+        <w:pStyle w:val="HTML-forhndsformatert"/>
         <w:pBdr>
           <w:top w:val="single" w:sz="4" w:space="1" w:color="auto"/>
           <w:left w:val="single" w:sz="4" w:space="4" w:color="auto"/>
@@ -3077,7 +3075,7 @@
     </w:p>
     <w:p>
       <w:pPr>
-        <w:pStyle w:val="HTMLPreformatted"/>
+        <w:pStyle w:val="HTML-forhndsformatert"/>
         <w:pBdr>
           <w:top w:val="single" w:sz="4" w:space="1" w:color="auto"/>
           <w:left w:val="single" w:sz="4" w:space="4" w:color="auto"/>
@@ -3145,7 +3143,7 @@
     </w:p>
     <w:p>
       <w:pPr>
-        <w:pStyle w:val="HTMLPreformatted"/>
+        <w:pStyle w:val="HTML-forhndsformatert"/>
         <w:pBdr>
           <w:top w:val="single" w:sz="4" w:space="1" w:color="auto"/>
           <w:left w:val="single" w:sz="4" w:space="4" w:color="auto"/>
@@ -3173,7 +3171,7 @@
     </w:p>
     <w:p>
       <w:pPr>
-        <w:pStyle w:val="HTMLPreformatted"/>
+        <w:pStyle w:val="HTML-forhndsformatert"/>
         <w:pBdr>
           <w:top w:val="single" w:sz="4" w:space="1" w:color="auto"/>
           <w:left w:val="single" w:sz="4" w:space="4" w:color="auto"/>
@@ -3395,7 +3393,7 @@
     </w:p>
     <w:p>
       <w:pPr>
-        <w:pStyle w:val="HTMLPreformatted"/>
+        <w:pStyle w:val="HTML-forhndsformatert"/>
         <w:pBdr>
           <w:top w:val="single" w:sz="4" w:space="1" w:color="auto"/>
           <w:left w:val="single" w:sz="4" w:space="4" w:color="auto"/>
@@ -3425,7 +3423,7 @@
     </w:p>
     <w:p>
       <w:pPr>
-        <w:pStyle w:val="HTMLPreformatted"/>
+        <w:pStyle w:val="HTML-forhndsformatert"/>
         <w:pBdr>
           <w:top w:val="single" w:sz="4" w:space="1" w:color="auto"/>
           <w:left w:val="single" w:sz="4" w:space="4" w:color="auto"/>
@@ -4228,7 +4226,7 @@
 </file>
 
 <file path=word/numbering.xml><?xml version="1.0" encoding="utf-8"?>
-<w:numbering xmlns:wpc="http://schemas.microsoft.com/office/word/2010/wordprocessingCanvas" xmlns:cx="http://schemas.microsoft.com/office/drawing/2014/chartex" xmlns:cx1="http://schemas.microsoft.com/office/drawing/2015/9/8/chartex" xmlns:cx2="http://schemas.microsoft.com/office/drawing/2015/10/21/chartex" xmlns:cx3="http://schemas.microsoft.com/office/drawing/2016/5/9/chartex" xmlns:cx4="http://schemas.microsoft.com/office/drawing/2016/5/10/chartex" xmlns:cx5="http://schemas.microsoft.com/office/drawing/2016/5/11/chartex" xmlns:cx6="http://schemas.microsoft.com/office/drawing/2016/5/12/chartex" xmlns:cx7="http://schemas.microsoft.com/office/drawing/2016/5/13/chartex" xmlns:cx8="http://schemas.microsoft.com/office/drawing/2016/5/14/chartex" xmlns:mc="http://schemas.openxmlformats.org/markup-compatibility/2006" xmlns:aink="http://schemas.microsoft.com/office/drawing/2016/ink" xmlns:am3d="http://schemas.microsoft.com/office/drawing/2017/model3d" xmlns:o="urn:schemas-microsoft-com:office:office" xmlns:oel="http://schemas.microsoft.com/office/2019/extlst" xmlns:r="http://schemas.openxmlformats.org/officeDocument/2006/relationships" xmlns:m="http://schemas.openxmlformats.org/officeDocument/2006/math" xmlns:v="urn:schemas-microsoft-com:vml" xmlns:wp14="http://schemas.microsoft.com/office/word/2010/wordprocessingDrawing" xmlns:wp="http://schemas.openxmlformats.org/drawingml/2006/wordprocessingDrawing" xmlns:w10="urn:schemas-microsoft-com:office:word" xmlns:w="http://schemas.openxmlformats.org/wordprocessingml/2006/main" xmlns:w14="http://schemas.microsoft.com/office/word/2010/wordml" xmlns:w15="http://schemas.microsoft.com/office/word/2012/wordml" xmlns:w16cex="http://schemas.microsoft.com/office/word/2018/wordml/cex" xmlns:w16cid="http://schemas.microsoft.com/office/word/2016/wordml/cid" xmlns:w16="http://schemas.microsoft.com/office/word/2018/wordml" xmlns:w16sdtdh="http://schemas.microsoft.com/office/word/2020/wordml/sdtdatahash" xmlns:w16se="http://schemas.microsoft.com/office/word/2015/wordml/symex" xmlns:wpg="http://schemas.microsoft.com/office/word/2010/wordprocessingGroup" xmlns:wpi="http://schemas.microsoft.com/office/word/2010/wordprocessingInk" xmlns:wne="http://schemas.microsoft.com/office/word/2006/wordml" xmlns:wps="http://schemas.microsoft.com/office/word/2010/wordprocessingShape" mc:Ignorable="w14 w15 w16se w16cid w16 w16cex w16sdtdh wp14">
+<w:numbering xmlns:wpc="http://schemas.microsoft.com/office/word/2010/wordprocessingCanvas" xmlns:cx="http://schemas.microsoft.com/office/drawing/2014/chartex" xmlns:cx1="http://schemas.microsoft.com/office/drawing/2015/9/8/chartex" xmlns:cx2="http://schemas.microsoft.com/office/drawing/2015/10/21/chartex" xmlns:cx3="http://schemas.microsoft.com/office/drawing/2016/5/9/chartex" xmlns:cx4="http://schemas.microsoft.com/office/drawing/2016/5/10/chartex" xmlns:cx5="http://schemas.microsoft.com/office/drawing/2016/5/11/chartex" xmlns:cx6="http://schemas.microsoft.com/office/drawing/2016/5/12/chartex" xmlns:cx7="http://schemas.microsoft.com/office/drawing/2016/5/13/chartex" xmlns:cx8="http://schemas.microsoft.com/office/drawing/2016/5/14/chartex" xmlns:mc="http://schemas.openxmlformats.org/markup-compatibility/2006" xmlns:aink="http://schemas.microsoft.com/office/drawing/2016/ink" xmlns:am3d="http://schemas.microsoft.com/office/drawing/2017/model3d" xmlns:o="urn:schemas-microsoft-com:office:office" xmlns:oel="http://schemas.microsoft.com/office/2019/extlst" xmlns:r="http://schemas.openxmlformats.org/officeDocument/2006/relationships" xmlns:m="http://schemas.openxmlformats.org/officeDocument/2006/math" xmlns:v="urn:schemas-microsoft-com:vml" xmlns:wp14="http://schemas.microsoft.com/office/word/2010/wordprocessingDrawing" xmlns:wp="http://schemas.openxmlformats.org/drawingml/2006/wordprocessingDrawing" xmlns:w10="urn:schemas-microsoft-com:office:word" xmlns:w="http://schemas.openxmlformats.org/wordprocessingml/2006/main" xmlns:w14="http://schemas.microsoft.com/office/word/2010/wordml" xmlns:w15="http://schemas.microsoft.com/office/word/2012/wordml" xmlns:w16cex="http://schemas.microsoft.com/office/word/2018/wordml/cex" xmlns:w16cid="http://schemas.microsoft.com/office/word/2016/wordml/cid" xmlns:w16="http://schemas.microsoft.com/office/word/2018/wordml" xmlns:w16du="http://schemas.microsoft.com/office/word/2023/wordml/word16du" xmlns:w16sdtdh="http://schemas.microsoft.com/office/word/2020/wordml/sdtdatahash" xmlns:w16se="http://schemas.microsoft.com/office/word/2015/wordml/symex" xmlns:wpg="http://schemas.microsoft.com/office/word/2010/wordprocessingGroup" xmlns:wpi="http://schemas.microsoft.com/office/word/2010/wordprocessingInk" xmlns:wne="http://schemas.microsoft.com/office/word/2006/wordml" xmlns:wps="http://schemas.microsoft.com/office/word/2010/wordprocessingShape" mc:Ignorable="w14 w15 w16se w16cid w16 w16cex w16sdtdh w16du wp14">
   <w:abstractNum w:abstractNumId="0" w15:restartNumberingAfterBreak="0">
     <w:nsid w:val="00783024"/>
     <w:multiLevelType w:val="multilevel"/>
@@ -5280,7 +5278,7 @@
 </file>
 
 <file path=word/styles.xml><?xml version="1.0" encoding="utf-8"?>
-<w:styles xmlns:mc="http://schemas.openxmlformats.org/markup-compatibility/2006" xmlns:r="http://schemas.openxmlformats.org/officeDocument/2006/relationships" xmlns:w="http://schemas.openxmlformats.org/wordprocessingml/2006/main" xmlns:w14="http://schemas.microsoft.com/office/word/2010/wordml" xmlns:w15="http://schemas.microsoft.com/office/word/2012/wordml" xmlns:w16cex="http://schemas.microsoft.com/office/word/2018/wordml/cex" xmlns:w16cid="http://schemas.microsoft.com/office/word/2016/wordml/cid" xmlns:w16="http://schemas.microsoft.com/office/word/2018/wordml" xmlns:w16sdtdh="http://schemas.microsoft.com/office/word/2020/wordml/sdtdatahash" xmlns:w16se="http://schemas.microsoft.com/office/word/2015/wordml/symex" mc:Ignorable="w14 w15 w16se w16cid w16 w16cex w16sdtdh">
+<w:styles xmlns:mc="http://schemas.openxmlformats.org/markup-compatibility/2006" xmlns:r="http://schemas.openxmlformats.org/officeDocument/2006/relationships" xmlns:w="http://schemas.openxmlformats.org/wordprocessingml/2006/main" xmlns:w14="http://schemas.microsoft.com/office/word/2010/wordml" xmlns:w15="http://schemas.microsoft.com/office/word/2012/wordml" xmlns:w16cex="http://schemas.microsoft.com/office/word/2018/wordml/cex" xmlns:w16cid="http://schemas.microsoft.com/office/word/2016/wordml/cid" xmlns:w16="http://schemas.microsoft.com/office/word/2018/wordml" xmlns:w16du="http://schemas.microsoft.com/office/word/2023/wordml/word16du" xmlns:w16sdtdh="http://schemas.microsoft.com/office/word/2020/wordml/sdtdatahash" xmlns:w16se="http://schemas.microsoft.com/office/word/2015/wordml/symex" mc:Ignorable="w14 w15 w16se w16cid w16 w16cex w16sdtdh w16du">
   <w:docDefaults>
     <w:rPrDefault>
       <w:rPr>
@@ -5680,10 +5678,10 @@
     <w:name w:val="Normal"/>
     <w:qFormat/>
   </w:style>
-  <w:style w:type="paragraph" w:styleId="Heading3">
+  <w:style w:type="paragraph" w:styleId="Overskrift3">
     <w:name w:val="heading 3"/>
     <w:basedOn w:val="Normal"/>
-    <w:link w:val="Heading3Char"/>
+    <w:link w:val="Overskrift3Tegn"/>
     <w:uiPriority w:val="9"/>
     <w:qFormat/>
     <w:rsid w:val="00C9702F"/>
@@ -5700,13 +5698,13 @@
       <w:szCs w:val="27"/>
     </w:rPr>
   </w:style>
-  <w:style w:type="character" w:default="1" w:styleId="DefaultParagraphFont">
+  <w:style w:type="character" w:default="1" w:styleId="Standardskriftforavsnitt">
     <w:name w:val="Default Paragraph Font"/>
     <w:uiPriority w:val="1"/>
     <w:semiHidden/>
     <w:unhideWhenUsed/>
   </w:style>
-  <w:style w:type="table" w:default="1" w:styleId="TableNormal">
+  <w:style w:type="table" w:default="1" w:styleId="Vanligtabell">
     <w:name w:val="Normal Table"/>
     <w:uiPriority w:val="99"/>
     <w:semiHidden/>
@@ -5721,16 +5719,16 @@
       </w:tblCellMar>
     </w:tblPr>
   </w:style>
-  <w:style w:type="numbering" w:default="1" w:styleId="NoList">
+  <w:style w:type="numbering" w:default="1" w:styleId="Ingenliste">
     <w:name w:val="No List"/>
     <w:uiPriority w:val="99"/>
     <w:semiHidden/>
     <w:unhideWhenUsed/>
   </w:style>
-  <w:style w:type="character" w:customStyle="1" w:styleId="Heading3Char">
-    <w:name w:val="Heading 3 Char"/>
-    <w:basedOn w:val="DefaultParagraphFont"/>
-    <w:link w:val="Heading3"/>
+  <w:style w:type="character" w:customStyle="1" w:styleId="Overskrift3Tegn">
+    <w:name w:val="Overskrift 3 Tegn"/>
+    <w:basedOn w:val="Standardskriftforavsnitt"/>
+    <w:link w:val="Overskrift3"/>
     <w:uiPriority w:val="9"/>
     <w:rsid w:val="00C9702F"/>
     <w:rPr>
@@ -5742,10 +5740,10 @@
       <w:szCs w:val="27"/>
     </w:rPr>
   </w:style>
-  <w:style w:type="paragraph" w:styleId="HTMLPreformatted">
+  <w:style w:type="paragraph" w:styleId="HTML-forhndsformatert">
     <w:name w:val="HTML Preformatted"/>
     <w:basedOn w:val="Normal"/>
-    <w:link w:val="HTMLPreformattedChar"/>
+    <w:link w:val="HTML-forhndsformatertTegn"/>
     <w:uiPriority w:val="99"/>
     <w:semiHidden/>
     <w:unhideWhenUsed/>
@@ -5778,10 +5776,10 @@
       <w:szCs w:val="20"/>
     </w:rPr>
   </w:style>
-  <w:style w:type="character" w:customStyle="1" w:styleId="HTMLPreformattedChar">
-    <w:name w:val="HTML Preformatted Char"/>
-    <w:basedOn w:val="DefaultParagraphFont"/>
-    <w:link w:val="HTMLPreformatted"/>
+  <w:style w:type="character" w:customStyle="1" w:styleId="HTML-forhndsformatertTegn">
+    <w:name w:val="HTML-forhåndsformatert Tegn"/>
+    <w:basedOn w:val="Standardskriftforavsnitt"/>
+    <w:link w:val="HTML-forhndsformatert"/>
     <w:uiPriority w:val="99"/>
     <w:semiHidden/>
     <w:rsid w:val="00C9702F"/>
@@ -5792,9 +5790,9 @@
       <w:szCs w:val="20"/>
     </w:rPr>
   </w:style>
-  <w:style w:type="character" w:styleId="HTMLCode">
+  <w:style w:type="character" w:styleId="HTML-kode">
     <w:name w:val="HTML Code"/>
-    <w:basedOn w:val="DefaultParagraphFont"/>
+    <w:basedOn w:val="Standardskriftforavsnitt"/>
     <w:uiPriority w:val="99"/>
     <w:semiHidden/>
     <w:unhideWhenUsed/>
@@ -5807,22 +5805,22 @@
   </w:style>
   <w:style w:type="character" w:customStyle="1" w:styleId="hljs-section">
     <w:name w:val="hljs-section"/>
-    <w:basedOn w:val="DefaultParagraphFont"/>
+    <w:basedOn w:val="Standardskriftforavsnitt"/>
     <w:rsid w:val="00C9702F"/>
   </w:style>
   <w:style w:type="character" w:customStyle="1" w:styleId="hljs-bullet">
     <w:name w:val="hljs-bullet"/>
-    <w:basedOn w:val="DefaultParagraphFont"/>
+    <w:basedOn w:val="Standardskriftforavsnitt"/>
     <w:rsid w:val="00C9702F"/>
   </w:style>
   <w:style w:type="character" w:customStyle="1" w:styleId="hljs-code">
     <w:name w:val="hljs-code"/>
-    <w:basedOn w:val="DefaultParagraphFont"/>
+    <w:basedOn w:val="Standardskriftforavsnitt"/>
     <w:rsid w:val="00C9702F"/>
   </w:style>
   <w:style w:type="character" w:customStyle="1" w:styleId="hljs-builtin">
     <w:name w:val="hljs-built_in"/>
-    <w:basedOn w:val="DefaultParagraphFont"/>
+    <w:basedOn w:val="Standardskriftforavsnitt"/>
     <w:rsid w:val="00C9702F"/>
   </w:style>
   <w:style w:type="paragraph" w:styleId="NormalWeb">
@@ -5844,7 +5842,7 @@
   </w:style>
   <w:style w:type="character" w:customStyle="1" w:styleId="hljs-string">
     <w:name w:val="hljs-string"/>
-    <w:basedOn w:val="DefaultParagraphFont"/>
+    <w:basedOn w:val="Standardskriftforavsnitt"/>
     <w:rsid w:val="00BD77D4"/>
   </w:style>
 </w:styles>
